--- a/Report/Task_1_Report.docx
+++ b/Report/Task_1_Report.docx
@@ -19,18 +19,7 @@
           <w:sz w:val="32"/>
           <w:szCs w:val="32"/>
         </w:rPr>
-        <w:t xml:space="preserve">Project </w:t>
-      </w:r>
-      <w:bookmarkStart w:id="0" w:name="_GoBack"/>
-      <w:bookmarkEnd w:id="0"/>
-      <w:r>
-        <w:rPr>
-          <w:b/>
-          <w:bCs/>
-          <w:sz w:val="32"/>
-          <w:szCs w:val="32"/>
-        </w:rPr>
-        <w:t>Report</w:t>
+        <w:t>Project Report</w:t>
       </w:r>
     </w:p>
     <w:p>
@@ -64,12 +53,13 @@
       <w:pPr>
         <w:ind w:left="720"/>
         <w:rPr>
+          <w:rFonts w:cstheme="minorHAnsi"/>
           <w:color w:val="000000" w:themeColor="text1"/>
         </w:rPr>
       </w:pPr>
       <w:r>
         <w:rPr>
-          <w:rFonts w:ascii="Segoe UI" w:hAnsi="Segoe UI" w:cs="Segoe UI"/>
+          <w:rFonts w:cstheme="minorHAnsi"/>
           <w:color w:val="000000" w:themeColor="text1"/>
           <w:shd w:val="clear" w:color="auto" w:fill="FFFFFF"/>
         </w:rPr>
@@ -78,7 +68,7 @@
       <w:proofErr w:type="spellStart"/>
       <w:r>
         <w:rPr>
-          <w:rFonts w:ascii="Segoe UI" w:hAnsi="Segoe UI" w:cs="Segoe UI"/>
+          <w:rFonts w:cstheme="minorHAnsi"/>
           <w:color w:val="000000" w:themeColor="text1"/>
           <w:shd w:val="clear" w:color="auto" w:fill="FFFFFF"/>
         </w:rPr>
@@ -87,7 +77,7 @@
       <w:proofErr w:type="spellEnd"/>
       <w:r>
         <w:rPr>
-          <w:rFonts w:ascii="Segoe UI" w:hAnsi="Segoe UI" w:cs="Segoe UI"/>
+          <w:rFonts w:cstheme="minorHAnsi"/>
           <w:color w:val="000000" w:themeColor="text1"/>
           <w:shd w:val="clear" w:color="auto" w:fill="FFFFFF"/>
         </w:rPr>
@@ -126,6 +116,8 @@
         <w:rPr>
           <w:b/>
           <w:bCs/>
+          <w:noProof/>
+          <w:lang w:val="en-IN" w:eastAsia="en-IN"/>
         </w:rPr>
         <w:drawing>
           <wp:inline distT="0" distB="0" distL="0" distR="0" wp14:anchorId="360CB390" wp14:editId="00257F1E">
@@ -175,6 +167,8 @@
         <w:rPr>
           <w:b/>
           <w:bCs/>
+          <w:noProof/>
+          <w:lang w:val="en-IN" w:eastAsia="en-IN"/>
         </w:rPr>
         <w:drawing>
           <wp:inline distT="0" distB="0" distL="0" distR="0" wp14:anchorId="18D54934" wp14:editId="293C9B77">
@@ -241,11 +235,14 @@
           <w:ilvl w:val="0"/>
           <w:numId w:val="4"/>
         </w:numPr>
+        <w:rPr>
+          <w:rFonts w:cstheme="minorHAnsi"/>
+        </w:rPr>
       </w:pPr>
       <w:proofErr w:type="spellStart"/>
       <w:r>
         <w:rPr>
-          <w:rFonts w:ascii="Open Sans" w:hAnsi="Open Sans"/>
+          <w:rFonts w:cstheme="minorHAnsi"/>
           <w:color w:val="000000"/>
           <w:spacing w:val="2"/>
           <w:shd w:val="clear" w:color="auto" w:fill="FFFFFF"/>
@@ -255,7 +252,7 @@
       <w:proofErr w:type="spellEnd"/>
       <w:r>
         <w:rPr>
-          <w:rFonts w:ascii="Open Sans" w:hAnsi="Open Sans"/>
+          <w:rFonts w:cstheme="minorHAnsi"/>
           <w:color w:val="000000"/>
           <w:spacing w:val="2"/>
           <w:shd w:val="clear" w:color="auto" w:fill="FFFFFF"/>
@@ -264,7 +261,7 @@
       </w:r>
       <w:r>
         <w:rPr>
-          <w:rFonts w:ascii="Open Sans" w:hAnsi="Open Sans"/>
+          <w:rFonts w:cstheme="minorHAnsi"/>
           <w:color w:val="000000"/>
           <w:spacing w:val="2"/>
         </w:rPr>
@@ -272,7 +269,7 @@
       </w:r>
       <w:r>
         <w:rPr>
-          <w:rFonts w:ascii="Open Sans" w:hAnsi="Open Sans"/>
+          <w:rFonts w:cstheme="minorHAnsi"/>
           <w:color w:val="000000"/>
           <w:spacing w:val="2"/>
           <w:shd w:val="clear" w:color="auto" w:fill="FFFFFF"/>
@@ -282,7 +279,7 @@
       <w:proofErr w:type="spellStart"/>
       <w:r>
         <w:rPr>
-          <w:rFonts w:ascii="Open Sans" w:hAnsi="Open Sans"/>
+          <w:rFonts w:cstheme="minorHAnsi"/>
           <w:color w:val="000000"/>
           <w:spacing w:val="2"/>
           <w:shd w:val="clear" w:color="auto" w:fill="FFFFFF"/>
@@ -292,7 +289,7 @@
       <w:proofErr w:type="spellEnd"/>
       <w:r>
         <w:rPr>
-          <w:rFonts w:ascii="Open Sans" w:hAnsi="Open Sans"/>
+          <w:rFonts w:cstheme="minorHAnsi"/>
           <w:color w:val="000000"/>
           <w:spacing w:val="2"/>
           <w:shd w:val="clear" w:color="auto" w:fill="FFFFFF"/>
@@ -307,11 +304,14 @@
           <w:ilvl w:val="0"/>
           <w:numId w:val="4"/>
         </w:numPr>
+        <w:rPr>
+          <w:rFonts w:cstheme="minorHAnsi"/>
+        </w:rPr>
       </w:pPr>
       <w:proofErr w:type="spellStart"/>
       <w:r>
         <w:rPr>
-          <w:rFonts w:ascii="Open Sans" w:hAnsi="Open Sans"/>
+          <w:rFonts w:cstheme="minorHAnsi"/>
           <w:color w:val="000000"/>
           <w:spacing w:val="2"/>
           <w:shd w:val="clear" w:color="auto" w:fill="FFFFFF"/>
@@ -321,7 +321,7 @@
       <w:proofErr w:type="spellEnd"/>
       <w:r>
         <w:rPr>
-          <w:rFonts w:ascii="Open Sans" w:hAnsi="Open Sans"/>
+          <w:rFonts w:cstheme="minorHAnsi"/>
           <w:color w:val="000000"/>
           <w:spacing w:val="2"/>
           <w:shd w:val="clear" w:color="auto" w:fill="FFFFFF"/>
@@ -331,7 +331,7 @@
       <w:proofErr w:type="gramStart"/>
       <w:r>
         <w:rPr>
-          <w:rFonts w:ascii="Open Sans" w:hAnsi="Open Sans"/>
+          <w:rFonts w:cstheme="minorHAnsi"/>
           <w:color w:val="000000"/>
           <w:spacing w:val="2"/>
           <w:shd w:val="clear" w:color="auto" w:fill="FFFFFF"/>
@@ -341,7 +341,7 @@
       <w:proofErr w:type="gramEnd"/>
       <w:r>
         <w:rPr>
-          <w:rFonts w:ascii="Open Sans" w:hAnsi="Open Sans"/>
+          <w:rFonts w:cstheme="minorHAnsi"/>
           <w:color w:val="000000"/>
           <w:spacing w:val="2"/>
         </w:rPr>
@@ -349,21 +349,23 @@
       </w:r>
       <w:r>
         <w:rPr>
-          <w:rFonts w:ascii="Open Sans" w:hAnsi="Open Sans"/>
+          <w:rFonts w:cstheme="minorHAnsi"/>
           <w:color w:val="000000"/>
           <w:spacing w:val="2"/>
           <w:shd w:val="clear" w:color="auto" w:fill="FFFFFF"/>
         </w:rPr>
-        <w:t>It uses hooks to manipulate form state and deals with input changes by collecting values and submitting them to console</w:t>
-      </w:r>
-      <w:r>
-        <w:rPr>
-          <w:rFonts w:ascii="Open Sans" w:hAnsi="Open Sans"/>
+        <w:t>It uses hooks to manipulate form state and deals with input changes by collecting values and su</w:t>
+      </w:r>
+      <w:bookmarkStart w:id="0" w:name="_GoBack"/>
+      <w:bookmarkEnd w:id="0"/>
+      <w:r>
+        <w:rPr>
+          <w:rFonts w:cstheme="minorHAnsi"/>
           <w:color w:val="000000"/>
           <w:spacing w:val="2"/>
           <w:shd w:val="clear" w:color="auto" w:fill="FFFFFF"/>
         </w:rPr>
-        <w:t>.</w:t>
+        <w:t>bmitting them to console.</w:t>
       </w:r>
     </w:p>
     <w:p>
@@ -373,54 +375,51 @@
           <w:ilvl w:val="0"/>
           <w:numId w:val="4"/>
         </w:numPr>
-      </w:pPr>
-      <w:r>
-        <w:rPr>
-          <w:rFonts w:ascii="Open Sans" w:hAnsi="Open Sans"/>
+        <w:rPr>
+          <w:rFonts w:cstheme="minorHAnsi"/>
+        </w:rPr>
+      </w:pPr>
+      <w:r>
+        <w:rPr>
+          <w:rFonts w:cstheme="minorHAnsi"/>
           <w:color w:val="000000"/>
           <w:spacing w:val="2"/>
           <w:shd w:val="clear" w:color="auto" w:fill="FFFFFF"/>
         </w:rPr>
-        <w:t>App Component:</w:t>
-      </w:r>
-      <w:r>
-        <w:rPr>
-          <w:rFonts w:ascii="Open Sans" w:hAnsi="Open Sans"/>
+        <w:t xml:space="preserve">App Component: </w:t>
+      </w:r>
+    </w:p>
+    <w:p>
+      <w:pPr>
+        <w:pStyle w:val="ListParagraph"/>
+        <w:ind w:left="1080"/>
+        <w:rPr>
+          <w:rFonts w:cstheme="minorHAnsi"/>
+        </w:rPr>
+      </w:pPr>
+      <w:r>
+        <w:rPr>
+          <w:rFonts w:cstheme="minorHAnsi"/>
           <w:color w:val="000000"/>
           <w:spacing w:val="2"/>
           <w:shd w:val="clear" w:color="auto" w:fill="FFFFFF"/>
         </w:rPr>
-        <w:t xml:space="preserve"> </w:t>
-      </w:r>
-    </w:p>
-    <w:p>
-      <w:pPr>
-        <w:pStyle w:val="ListParagraph"/>
-        <w:ind w:left="1080"/>
-      </w:pPr>
-      <w:r>
-        <w:rPr>
-          <w:rFonts w:ascii="Open Sans" w:hAnsi="Open Sans"/>
+        <w:t xml:space="preserve">This is a main application container that renders something in the root, like a header; adds </w:t>
+      </w:r>
+      <w:proofErr w:type="spellStart"/>
+      <w:r>
+        <w:rPr>
+          <w:rFonts w:cstheme="minorHAnsi"/>
           <w:color w:val="000000"/>
           <w:spacing w:val="2"/>
           <w:shd w:val="clear" w:color="auto" w:fill="FFFFFF"/>
         </w:rPr>
-        <w:t xml:space="preserve">This is a main application container that renders something in the root, like a header; adds </w:t>
-      </w:r>
-      <w:proofErr w:type="spellStart"/>
-      <w:r>
-        <w:rPr>
-          <w:rFonts w:ascii="Open Sans" w:hAnsi="Open Sans"/>
-          <w:color w:val="000000"/>
-          <w:spacing w:val="2"/>
-          <w:shd w:val="clear" w:color="auto" w:fill="FFFFFF"/>
-        </w:rPr>
         <w:t>MyForm</w:t>
       </w:r>
       <w:proofErr w:type="spellEnd"/>
       <w:r>
         <w:rPr>
-          <w:rFonts w:ascii="Open Sans" w:hAnsi="Open Sans"/>
+          <w:rFonts w:cstheme="minorHAnsi"/>
           <w:color w:val="000000"/>
           <w:spacing w:val="2"/>
           <w:shd w:val="clear" w:color="auto" w:fill="FFFFFF"/>
